--- a/Notes/Class Notes/Notes08_101916.docx
+++ b/Notes/Class Notes/Notes08_101916.docx
@@ -96,6 +96,21 @@
       <w:pPr>
         <w:pStyle w:val="ListParagraph"/>
         <w:numPr>
+          <w:ilvl w:val="2"/>
+          <w:numId w:val="3"/>
+        </w:numPr>
+        <w:spacing w:after="0"/>
+      </w:pPr>
+      <w:r>
+        <w:t>Arm architecture procedure call standard</w:t>
+      </w:r>
+      <w:bookmarkStart w:id="0" w:name="_GoBack"/>
+      <w:bookmarkEnd w:id="0"/>
+    </w:p>
+    <w:p>
+      <w:pPr>
+        <w:pStyle w:val="ListParagraph"/>
+        <w:numPr>
           <w:ilvl w:val="0"/>
           <w:numId w:val="3"/>
         </w:numPr>
@@ -128,15 +143,7 @@
         <w:spacing w:after="0"/>
       </w:pPr>
       <w:r>
-        <w:t xml:space="preserve">R0 – first </w:t>
-      </w:r>
-      <w:proofErr w:type="spellStart"/>
-      <w:r>
-        <w:t>param</w:t>
-      </w:r>
-      <w:proofErr w:type="spellEnd"/>
-      <w:r>
-        <w:t>/return value</w:t>
+        <w:t>R0 – first param/return value</w:t>
       </w:r>
       <w:r>
         <w:t>*</w:t>
@@ -180,15 +187,7 @@
         <w:t>R1 – second</w:t>
       </w:r>
       <w:r>
-        <w:t xml:space="preserve"> </w:t>
-      </w:r>
-      <w:proofErr w:type="spellStart"/>
-      <w:r>
-        <w:t>param</w:t>
-      </w:r>
-      <w:proofErr w:type="spellEnd"/>
-      <w:r>
-        <w:t xml:space="preserve">/return value </w:t>
+        <w:t xml:space="preserve"> param/return value </w:t>
       </w:r>
     </w:p>
     <w:p>
@@ -204,15 +203,7 @@
         <w:t>F</w:t>
       </w:r>
       <w:r>
-        <w:t xml:space="preserve">or </w:t>
-      </w:r>
-      <w:proofErr w:type="gramStart"/>
-      <w:r>
-        <w:t>64 bit</w:t>
-      </w:r>
-      <w:proofErr w:type="gramEnd"/>
-      <w:r>
-        <w:t xml:space="preserve"> data types </w:t>
+        <w:t xml:space="preserve">or 64 bit data types </w:t>
       </w:r>
     </w:p>
     <w:p>
@@ -228,13 +219,8 @@
         <w:t>R2 – third</w:t>
       </w:r>
       <w:r>
-        <w:t xml:space="preserve"> </w:t>
-      </w:r>
-      <w:proofErr w:type="spellStart"/>
-      <w:r>
-        <w:t>param</w:t>
-      </w:r>
-      <w:proofErr w:type="spellEnd"/>
+        <w:t xml:space="preserve"> param</w:t>
+      </w:r>
     </w:p>
     <w:p>
       <w:pPr>
@@ -249,13 +235,8 @@
         <w:t>R3 – fourth</w:t>
       </w:r>
       <w:r>
-        <w:t xml:space="preserve"> </w:t>
-      </w:r>
-      <w:proofErr w:type="spellStart"/>
-      <w:r>
-        <w:t>param</w:t>
-      </w:r>
-      <w:proofErr w:type="spellEnd"/>
+        <w:t xml:space="preserve"> param</w:t>
+      </w:r>
     </w:p>
     <w:p>
       <w:pPr>
@@ -267,15 +248,7 @@
         <w:spacing w:after="0"/>
       </w:pPr>
       <w:r>
-        <w:t xml:space="preserve">Additional </w:t>
-      </w:r>
-      <w:proofErr w:type="spellStart"/>
-      <w:r>
-        <w:t>param</w:t>
-      </w:r>
-      <w:proofErr w:type="spellEnd"/>
-      <w:r>
-        <w:t xml:space="preserve"> pushed onto stack</w:t>
+        <w:t>Additional param pushed onto stack</w:t>
       </w:r>
     </w:p>
     <w:p>
@@ -301,15 +274,7 @@
         <w:spacing w:after="0"/>
       </w:pPr>
       <w:r>
-        <w:t xml:space="preserve">In </w:t>
-      </w:r>
-      <w:proofErr w:type="spellStart"/>
-      <w:r>
-        <w:t>c++</w:t>
-      </w:r>
-      <w:proofErr w:type="spellEnd"/>
-      <w:r>
-        <w:t>, two types:</w:t>
+        <w:t>In c++, two types:</w:t>
       </w:r>
     </w:p>
     <w:p>
@@ -361,15 +326,7 @@
         <w:spacing w:after="0"/>
       </w:pPr>
       <w:r>
-        <w:t xml:space="preserve">In </w:t>
-      </w:r>
-      <w:proofErr w:type="spellStart"/>
-      <w:r>
-        <w:t>asm</w:t>
-      </w:r>
-      <w:proofErr w:type="spellEnd"/>
-      <w:r>
-        <w:t>, two ways</w:t>
+        <w:t>In asm, two ways</w:t>
       </w:r>
     </w:p>
     <w:p>
@@ -381,13 +338,8 @@
         </w:numPr>
         <w:spacing w:after="0"/>
       </w:pPr>
-      <w:proofErr w:type="spellStart"/>
-      <w:r>
-        <w:t>bl</w:t>
-      </w:r>
-      <w:proofErr w:type="spellEnd"/>
-      <w:r>
-        <w:t xml:space="preserve"> &lt;label&gt;</w:t>
+      <w:r>
+        <w:t>bl &lt;label&gt;</w:t>
       </w:r>
     </w:p>
     <w:p>
@@ -400,15 +352,7 @@
         <w:spacing w:after="0"/>
       </w:pPr>
       <w:r>
-        <w:t xml:space="preserve">label must be </w:t>
-      </w:r>
-      <w:proofErr w:type="spellStart"/>
-      <w:r>
-        <w:t>deinfed</w:t>
-      </w:r>
-      <w:proofErr w:type="spellEnd"/>
-      <w:r>
-        <w:t xml:space="preserve"> in .text</w:t>
+        <w:t>label must be deinfed in .text</w:t>
       </w:r>
     </w:p>
     <w:p>
@@ -420,13 +364,8 @@
         </w:numPr>
         <w:spacing w:after="0"/>
       </w:pPr>
-      <w:proofErr w:type="spellStart"/>
-      <w:r>
-        <w:t>blx</w:t>
-      </w:r>
-      <w:proofErr w:type="spellEnd"/>
-      <w:r>
-        <w:t xml:space="preserve"> </w:t>
+      <w:r>
+        <w:t xml:space="preserve">blx </w:t>
       </w:r>
       <w:r>
         <w:t>Rsource1</w:t>
@@ -455,15 +394,7 @@
         <w:spacing w:after="0"/>
       </w:pPr>
       <w:r>
-        <w:t xml:space="preserve">Alt: </w:t>
-      </w:r>
-      <w:proofErr w:type="spellStart"/>
-      <w:r>
-        <w:t>bx</w:t>
-      </w:r>
-      <w:proofErr w:type="spellEnd"/>
-      <w:r>
-        <w:t xml:space="preserve"> Rsource1</w:t>
+        <w:t>Alt: bx Rsource1</w:t>
       </w:r>
     </w:p>
     <w:p>
@@ -586,13 +517,8 @@
         <w:spacing w:after="0"/>
         <w:ind w:left="1440"/>
       </w:pPr>
-      <w:proofErr w:type="spellStart"/>
-      <w:r>
-        <w:t>Mov</w:t>
-      </w:r>
-      <w:proofErr w:type="spellEnd"/>
-      <w:r>
-        <w:t xml:space="preserve"> r0, #15</w:t>
+      <w:r>
+        <w:t>Mov r0, #15</w:t>
       </w:r>
     </w:p>
     <w:p>
@@ -601,13 +527,8 @@
         <w:spacing w:after="0"/>
         <w:ind w:left="1440"/>
       </w:pPr>
-      <w:proofErr w:type="spellStart"/>
-      <w:r>
-        <w:t>Mov</w:t>
-      </w:r>
-      <w:proofErr w:type="spellEnd"/>
-      <w:r>
-        <w:t xml:space="preserve"> r1, r0</w:t>
+      <w:r>
+        <w:t>Mov r1, r0</w:t>
       </w:r>
     </w:p>
     <w:p>
@@ -616,13 +537,8 @@
         <w:spacing w:after="0"/>
         <w:ind w:left="1440"/>
       </w:pPr>
-      <w:proofErr w:type="spellStart"/>
-      <w:r>
-        <w:t>Mov</w:t>
-      </w:r>
-      <w:proofErr w:type="spellEnd"/>
-      <w:r>
-        <w:t xml:space="preserve"> r0, r0, LSL #1</w:t>
+      <w:r>
+        <w:t>Mov r0, r0, LSL #1</w:t>
       </w:r>
     </w:p>
     <w:p>
@@ -631,21 +547,8 @@
         <w:spacing w:after="0"/>
         <w:ind w:left="1440"/>
       </w:pPr>
-      <w:proofErr w:type="spellStart"/>
-      <w:r>
-        <w:t>Mov</w:t>
-      </w:r>
-      <w:proofErr w:type="spellEnd"/>
-      <w:r>
-        <w:t xml:space="preserve"> r1, r1, </w:t>
-      </w:r>
-      <w:proofErr w:type="spellStart"/>
-      <w:r>
-        <w:t>lsl</w:t>
-      </w:r>
-      <w:proofErr w:type="spellEnd"/>
-      <w:r>
-        <w:t xml:space="preserve"> #3</w:t>
+      <w:r>
+        <w:t>Mov r1, r1, lsl #3</w:t>
       </w:r>
     </w:p>
     <w:p>
@@ -655,15 +558,7 @@
         <w:ind w:left="1440"/>
       </w:pPr>
       <w:r>
-        <w:t>Add r</w:t>
-      </w:r>
-      <w:proofErr w:type="gramStart"/>
-      <w:r>
-        <w:t>0,r</w:t>
-      </w:r>
-      <w:proofErr w:type="gramEnd"/>
-      <w:r>
-        <w:t>0,r1</w:t>
+        <w:t>Add r0,r0,r1</w:t>
       </w:r>
     </w:p>
     <w:p>
@@ -1019,26 +914,8 @@
         </w:numPr>
         <w:spacing w:after="0"/>
       </w:pPr>
-      <w:proofErr w:type="spellStart"/>
-      <w:r>
-        <w:t>Int</w:t>
-      </w:r>
-      <w:proofErr w:type="spellEnd"/>
-      <w:r>
-        <w:t xml:space="preserve"> </w:t>
-      </w:r>
-      <w:proofErr w:type="gramStart"/>
-      <w:r>
-        <w:t>fact(</w:t>
-      </w:r>
-      <w:proofErr w:type="spellStart"/>
-      <w:proofErr w:type="gramEnd"/>
-      <w:r>
-        <w:t>int</w:t>
-      </w:r>
-      <w:proofErr w:type="spellEnd"/>
-      <w:r>
-        <w:t xml:space="preserve"> n){</w:t>
+      <w:r>
+        <w:t>Int fact(int n){</w:t>
       </w:r>
     </w:p>
     <w:p>
@@ -1047,13 +924,8 @@
         <w:spacing w:after="0"/>
         <w:ind w:left="2160"/>
       </w:pPr>
-      <w:proofErr w:type="gramStart"/>
-      <w:r>
-        <w:t>If(</w:t>
-      </w:r>
-      <w:proofErr w:type="gramEnd"/>
-      <w:r>
-        <w:t xml:space="preserve">n== 0) </w:t>
+      <w:r>
+        <w:t xml:space="preserve">If(n== 0) </w:t>
       </w:r>
     </w:p>
     <w:p>
@@ -1130,13 +1002,8 @@
         </w:numPr>
         <w:spacing w:after="0"/>
       </w:pPr>
-      <w:proofErr w:type="spellStart"/>
-      <w:r>
-        <w:t>Asm</w:t>
-      </w:r>
-      <w:proofErr w:type="spellEnd"/>
-      <w:r>
-        <w:t xml:space="preserve"> Ex)</w:t>
+      <w:r>
+        <w:t>Asm Ex)</w:t>
       </w:r>
     </w:p>
     <w:p>
@@ -1197,8 +1064,6 @@
           </wp:inline>
         </w:drawing>
       </w:r>
-      <w:bookmarkStart w:id="0" w:name="_GoBack"/>
-      <w:bookmarkEnd w:id="0"/>
     </w:p>
     <w:p>
       <w:pPr>
